--- a/Homework/HW1_O-Malley.docx
+++ b/Homework/HW1_O-Malley.docx
@@ -4604,7 +4604,7 @@
       </w:r>
     </w:p>
     <w:bookmarkEnd w:id="47"/>
-    <w:bookmarkStart w:id="48" w:name="q5.-ggplot-graphs-12.5-pts."/>
+    <w:bookmarkStart w:id="57" w:name="q5.-ggplot-graphs-12.5-pts."/>
     <w:p>
       <w:pPr>
         <w:pStyle w:val="Heading2"/>
@@ -4969,8 +4969,1061 @@
         <w:t xml:space="preserve">.</w:t>
       </w:r>
     </w:p>
-    <w:bookmarkEnd w:id="48"/>
-    <w:bookmarkStart w:id="49" w:name="q6.-linear-regression-models-12.5-pts."/>
+    <w:p>
+      <w:pPr>
+        <w:pStyle w:val="SourceCode"/>
+      </w:pPr>
+      <w:r>
+        <w:rPr>
+          <w:rStyle w:val="FunctionTok"/>
+        </w:rPr>
+        <w:t xml:space="preserve">ggplot</w:t>
+      </w:r>
+      <w:r>
+        <w:rPr>
+          <w:rStyle w:val="NormalTok"/>
+        </w:rPr>
+        <w:t xml:space="preserve">(Credit, </w:t>
+      </w:r>
+      <w:r>
+        <w:rPr>
+          <w:rStyle w:val="FunctionTok"/>
+        </w:rPr>
+        <w:t xml:space="preserve">aes</w:t>
+      </w:r>
+      <w:r>
+        <w:rPr>
+          <w:rStyle w:val="NormalTok"/>
+        </w:rPr>
+        <w:t xml:space="preserve">(Rating)) </w:t>
+      </w:r>
+      <w:r>
+        <w:rPr>
+          <w:rStyle w:val="SpecialCharTok"/>
+        </w:rPr>
+        <w:t xml:space="preserve">+</w:t>
+      </w:r>
+      <w:r>
+        <w:rPr>
+          <w:rStyle w:val="NormalTok"/>
+        </w:rPr>
+        <w:t xml:space="preserve"> </w:t>
+      </w:r>
+      <w:r>
+        <w:br/>
+      </w:r>
+      <w:r>
+        <w:rPr>
+          <w:rStyle w:val="NormalTok"/>
+        </w:rPr>
+        <w:t xml:space="preserve">  </w:t>
+      </w:r>
+      <w:r>
+        <w:rPr>
+          <w:rStyle w:val="FunctionTok"/>
+        </w:rPr>
+        <w:t xml:space="preserve">geom_histogram</w:t>
+      </w:r>
+      <w:r>
+        <w:rPr>
+          <w:rStyle w:val="NormalTok"/>
+        </w:rPr>
+        <w:t xml:space="preserve">(</w:t>
+      </w:r>
+      <w:r>
+        <w:rPr>
+          <w:rStyle w:val="AttributeTok"/>
+        </w:rPr>
+        <w:t xml:space="preserve">color =</w:t>
+      </w:r>
+      <w:r>
+        <w:rPr>
+          <w:rStyle w:val="NormalTok"/>
+        </w:rPr>
+        <w:t xml:space="preserve"> </w:t>
+      </w:r>
+      <w:r>
+        <w:rPr>
+          <w:rStyle w:val="StringTok"/>
+        </w:rPr>
+        <w:t xml:space="preserve">"black"</w:t>
+      </w:r>
+      <w:r>
+        <w:rPr>
+          <w:rStyle w:val="NormalTok"/>
+        </w:rPr>
+        <w:t xml:space="preserve">, </w:t>
+      </w:r>
+      <w:r>
+        <w:rPr>
+          <w:rStyle w:val="AttributeTok"/>
+        </w:rPr>
+        <w:t xml:space="preserve">fill =</w:t>
+      </w:r>
+      <w:r>
+        <w:rPr>
+          <w:rStyle w:val="NormalTok"/>
+        </w:rPr>
+        <w:t xml:space="preserve"> </w:t>
+      </w:r>
+      <w:r>
+        <w:rPr>
+          <w:rStyle w:val="StringTok"/>
+        </w:rPr>
+        <w:t xml:space="preserve">"grey"</w:t>
+      </w:r>
+      <w:r>
+        <w:rPr>
+          <w:rStyle w:val="NormalTok"/>
+        </w:rPr>
+        <w:t xml:space="preserve">) </w:t>
+      </w:r>
+      <w:r>
+        <w:rPr>
+          <w:rStyle w:val="SpecialCharTok"/>
+        </w:rPr>
+        <w:t xml:space="preserve">+</w:t>
+      </w:r>
+      <w:r>
+        <w:rPr>
+          <w:rStyle w:val="NormalTok"/>
+        </w:rPr>
+        <w:t xml:space="preserve"> </w:t>
+      </w:r>
+      <w:r>
+        <w:rPr>
+          <w:rStyle w:val="CommentTok"/>
+        </w:rPr>
+        <w:t xml:space="preserve"># adjust histogram aesthetics</w:t>
+      </w:r>
+      <w:r>
+        <w:br/>
+      </w:r>
+      <w:r>
+        <w:rPr>
+          <w:rStyle w:val="NormalTok"/>
+        </w:rPr>
+        <w:t xml:space="preserve">  </w:t>
+      </w:r>
+      <w:r>
+        <w:rPr>
+          <w:rStyle w:val="FunctionTok"/>
+        </w:rPr>
+        <w:t xml:space="preserve">labs</w:t>
+      </w:r>
+      <w:r>
+        <w:rPr>
+          <w:rStyle w:val="NormalTok"/>
+        </w:rPr>
+        <w:t xml:space="preserve">(</w:t>
+      </w:r>
+      <w:r>
+        <w:rPr>
+          <w:rStyle w:val="AttributeTok"/>
+        </w:rPr>
+        <w:t xml:space="preserve">title =</w:t>
+      </w:r>
+      <w:r>
+        <w:rPr>
+          <w:rStyle w:val="NormalTok"/>
+        </w:rPr>
+        <w:t xml:space="preserve"> </w:t>
+      </w:r>
+      <w:r>
+        <w:rPr>
+          <w:rStyle w:val="StringTok"/>
+        </w:rPr>
+        <w:t xml:space="preserve">"Rating Histogram"</w:t>
+      </w:r>
+      <w:r>
+        <w:rPr>
+          <w:rStyle w:val="NormalTok"/>
+        </w:rPr>
+        <w:t xml:space="preserve">, </w:t>
+      </w:r>
+      <w:r>
+        <w:rPr>
+          <w:rStyle w:val="AttributeTok"/>
+        </w:rPr>
+        <w:t xml:space="preserve">y =</w:t>
+      </w:r>
+      <w:r>
+        <w:rPr>
+          <w:rStyle w:val="NormalTok"/>
+        </w:rPr>
+        <w:t xml:space="preserve"> </w:t>
+      </w:r>
+      <w:r>
+        <w:rPr>
+          <w:rStyle w:val="ConstantTok"/>
+        </w:rPr>
+        <w:t xml:space="preserve">NULL</w:t>
+      </w:r>
+      <w:r>
+        <w:rPr>
+          <w:rStyle w:val="NormalTok"/>
+        </w:rPr>
+        <w:t xml:space="preserve">) </w:t>
+      </w:r>
+      <w:r>
+        <w:rPr>
+          <w:rStyle w:val="SpecialCharTok"/>
+        </w:rPr>
+        <w:t xml:space="preserve">+</w:t>
+      </w:r>
+      <w:r>
+        <w:rPr>
+          <w:rStyle w:val="NormalTok"/>
+        </w:rPr>
+        <w:t xml:space="preserve"> </w:t>
+      </w:r>
+      <w:r>
+        <w:rPr>
+          <w:rStyle w:val="CommentTok"/>
+        </w:rPr>
+        <w:t xml:space="preserve"># label updates</w:t>
+      </w:r>
+      <w:r>
+        <w:br/>
+      </w:r>
+      <w:r>
+        <w:rPr>
+          <w:rStyle w:val="NormalTok"/>
+        </w:rPr>
+        <w:t xml:space="preserve">  </w:t>
+      </w:r>
+      <w:r>
+        <w:rPr>
+          <w:rStyle w:val="FunctionTok"/>
+        </w:rPr>
+        <w:t xml:space="preserve">theme</w:t>
+      </w:r>
+      <w:r>
+        <w:rPr>
+          <w:rStyle w:val="NormalTok"/>
+        </w:rPr>
+        <w:t xml:space="preserve">(</w:t>
+      </w:r>
+      <w:r>
+        <w:rPr>
+          <w:rStyle w:val="AttributeTok"/>
+        </w:rPr>
+        <w:t xml:space="preserve">plot.title =</w:t>
+      </w:r>
+      <w:r>
+        <w:rPr>
+          <w:rStyle w:val="NormalTok"/>
+        </w:rPr>
+        <w:t xml:space="preserve"> </w:t>
+      </w:r>
+      <w:r>
+        <w:rPr>
+          <w:rStyle w:val="FunctionTok"/>
+        </w:rPr>
+        <w:t xml:space="preserve">element_text</w:t>
+      </w:r>
+      <w:r>
+        <w:rPr>
+          <w:rStyle w:val="NormalTok"/>
+        </w:rPr>
+        <w:t xml:space="preserve">(</w:t>
+      </w:r>
+      <w:r>
+        <w:rPr>
+          <w:rStyle w:val="AttributeTok"/>
+        </w:rPr>
+        <w:t xml:space="preserve">hjust =</w:t>
+      </w:r>
+      <w:r>
+        <w:rPr>
+          <w:rStyle w:val="NormalTok"/>
+        </w:rPr>
+        <w:t xml:space="preserve"> </w:t>
+      </w:r>
+      <w:r>
+        <w:rPr>
+          <w:rStyle w:val="FloatTok"/>
+        </w:rPr>
+        <w:t xml:space="preserve">0.5</w:t>
+      </w:r>
+      <w:r>
+        <w:rPr>
+          <w:rStyle w:val="NormalTok"/>
+        </w:rPr>
+        <w:t xml:space="preserve">)) </w:t>
+      </w:r>
+      <w:r>
+        <w:rPr>
+          <w:rStyle w:val="CommentTok"/>
+        </w:rPr>
+        <w:t xml:space="preserve"># label adjustment</w:t>
+      </w:r>
+    </w:p>
+    <w:p>
+      <w:pPr>
+        <w:pStyle w:val="FirstParagraph"/>
+      </w:pPr>
+      <w:r>
+        <w:drawing>
+          <wp:inline>
+            <wp:extent cx="5334000" cy="3200400"/>
+            <wp:effectExtent b="0" l="0" r="0" t="0"/>
+            <wp:docPr descr="" title="" id="49" name="Picture"/>
+            <a:graphic>
+              <a:graphicData uri="http://schemas.openxmlformats.org/drawingml/2006/picture">
+                <pic:pic>
+                  <pic:nvPicPr>
+                    <pic:cNvPr descr="HW1_O-Malley_files/figure-docx/ggplot-1.png" id="50" name="Picture"/>
+                    <pic:cNvPicPr>
+                      <a:picLocks noChangeArrowheads="1" noChangeAspect="1"/>
+                    </pic:cNvPicPr>
+                  </pic:nvPicPr>
+                  <pic:blipFill>
+                    <a:blip r:embed="rId48"/>
+                    <a:stretch>
+                      <a:fillRect/>
+                    </a:stretch>
+                  </pic:blipFill>
+                  <pic:spPr bwMode="auto">
+                    <a:xfrm>
+                      <a:off x="0" y="0"/>
+                      <a:ext cx="5334000" cy="3200400"/>
+                    </a:xfrm>
+                    <a:prstGeom prst="rect">
+                      <a:avLst/>
+                    </a:prstGeom>
+                    <a:noFill/>
+                    <a:ln w="9525">
+                      <a:noFill/>
+                      <a:headEnd/>
+                      <a:tailEnd/>
+                    </a:ln>
+                  </pic:spPr>
+                </pic:pic>
+              </a:graphicData>
+            </a:graphic>
+          </wp:inline>
+        </w:drawing>
+      </w:r>
+    </w:p>
+    <w:p>
+      <w:pPr>
+        <w:pStyle w:val="SourceCode"/>
+      </w:pPr>
+      <w:r>
+        <w:rPr>
+          <w:rStyle w:val="FunctionTok"/>
+        </w:rPr>
+        <w:t xml:space="preserve">ggplot</w:t>
+      </w:r>
+      <w:r>
+        <w:rPr>
+          <w:rStyle w:val="NormalTok"/>
+        </w:rPr>
+        <w:t xml:space="preserve">(Credit, </w:t>
+      </w:r>
+      <w:r>
+        <w:rPr>
+          <w:rStyle w:val="FunctionTok"/>
+        </w:rPr>
+        <w:t xml:space="preserve">aes</w:t>
+      </w:r>
+      <w:r>
+        <w:rPr>
+          <w:rStyle w:val="NormalTok"/>
+        </w:rPr>
+        <w:t xml:space="preserve">(Income, Rating)) </w:t>
+      </w:r>
+      <w:r>
+        <w:rPr>
+          <w:rStyle w:val="SpecialCharTok"/>
+        </w:rPr>
+        <w:t xml:space="preserve">+</w:t>
+      </w:r>
+      <w:r>
+        <w:br/>
+      </w:r>
+      <w:r>
+        <w:rPr>
+          <w:rStyle w:val="NormalTok"/>
+        </w:rPr>
+        <w:t xml:space="preserve">  </w:t>
+      </w:r>
+      <w:r>
+        <w:rPr>
+          <w:rStyle w:val="FunctionTok"/>
+        </w:rPr>
+        <w:t xml:space="preserve">geom_point</w:t>
+      </w:r>
+      <w:r>
+        <w:rPr>
+          <w:rStyle w:val="NormalTok"/>
+        </w:rPr>
+        <w:t xml:space="preserve">() </w:t>
+      </w:r>
+      <w:r>
+        <w:rPr>
+          <w:rStyle w:val="SpecialCharTok"/>
+        </w:rPr>
+        <w:t xml:space="preserve">+</w:t>
+      </w:r>
+      <w:r>
+        <w:rPr>
+          <w:rStyle w:val="NormalTok"/>
+        </w:rPr>
+        <w:t xml:space="preserve"> </w:t>
+      </w:r>
+      <w:r>
+        <w:rPr>
+          <w:rStyle w:val="CommentTok"/>
+        </w:rPr>
+        <w:t xml:space="preserve"># scatterplot</w:t>
+      </w:r>
+      <w:r>
+        <w:br/>
+      </w:r>
+      <w:r>
+        <w:rPr>
+          <w:rStyle w:val="NormalTok"/>
+        </w:rPr>
+        <w:t xml:space="preserve">  </w:t>
+      </w:r>
+      <w:r>
+        <w:rPr>
+          <w:rStyle w:val="FunctionTok"/>
+        </w:rPr>
+        <w:t xml:space="preserve">labs</w:t>
+      </w:r>
+      <w:r>
+        <w:rPr>
+          <w:rStyle w:val="NormalTok"/>
+        </w:rPr>
+        <w:t xml:space="preserve">(</w:t>
+      </w:r>
+      <w:r>
+        <w:rPr>
+          <w:rStyle w:val="AttributeTok"/>
+        </w:rPr>
+        <w:t xml:space="preserve">title =</w:t>
+      </w:r>
+      <w:r>
+        <w:rPr>
+          <w:rStyle w:val="NormalTok"/>
+        </w:rPr>
+        <w:t xml:space="preserve"> </w:t>
+      </w:r>
+      <w:r>
+        <w:rPr>
+          <w:rStyle w:val="StringTok"/>
+        </w:rPr>
+        <w:t xml:space="preserve">"Income vs. Rating Scatterplot"</w:t>
+      </w:r>
+      <w:r>
+        <w:rPr>
+          <w:rStyle w:val="NormalTok"/>
+        </w:rPr>
+        <w:t xml:space="preserve">, </w:t>
+      </w:r>
+      <w:r>
+        <w:rPr>
+          <w:rStyle w:val="AttributeTok"/>
+        </w:rPr>
+        <w:t xml:space="preserve">x =</w:t>
+      </w:r>
+      <w:r>
+        <w:rPr>
+          <w:rStyle w:val="NormalTok"/>
+        </w:rPr>
+        <w:t xml:space="preserve"> </w:t>
+      </w:r>
+      <w:r>
+        <w:rPr>
+          <w:rStyle w:val="StringTok"/>
+        </w:rPr>
+        <w:t xml:space="preserve">"Income"</w:t>
+      </w:r>
+      <w:r>
+        <w:rPr>
+          <w:rStyle w:val="NormalTok"/>
+        </w:rPr>
+        <w:t xml:space="preserve">, </w:t>
+      </w:r>
+      <w:r>
+        <w:rPr>
+          <w:rStyle w:val="AttributeTok"/>
+        </w:rPr>
+        <w:t xml:space="preserve">y =</w:t>
+      </w:r>
+      <w:r>
+        <w:rPr>
+          <w:rStyle w:val="NormalTok"/>
+        </w:rPr>
+        <w:t xml:space="preserve"> </w:t>
+      </w:r>
+      <w:r>
+        <w:rPr>
+          <w:rStyle w:val="StringTok"/>
+        </w:rPr>
+        <w:t xml:space="preserve">"Credit Rating"</w:t>
+      </w:r>
+      <w:r>
+        <w:rPr>
+          <w:rStyle w:val="NormalTok"/>
+        </w:rPr>
+        <w:t xml:space="preserve">) </w:t>
+      </w:r>
+      <w:r>
+        <w:rPr>
+          <w:rStyle w:val="SpecialCharTok"/>
+        </w:rPr>
+        <w:t xml:space="preserve">+</w:t>
+      </w:r>
+      <w:r>
+        <w:rPr>
+          <w:rStyle w:val="NormalTok"/>
+        </w:rPr>
+        <w:t xml:space="preserve"> </w:t>
+      </w:r>
+      <w:r>
+        <w:rPr>
+          <w:rStyle w:val="CommentTok"/>
+        </w:rPr>
+        <w:t xml:space="preserve"># label updates</w:t>
+      </w:r>
+      <w:r>
+        <w:br/>
+      </w:r>
+      <w:r>
+        <w:rPr>
+          <w:rStyle w:val="NormalTok"/>
+        </w:rPr>
+        <w:t xml:space="preserve">  </w:t>
+      </w:r>
+      <w:r>
+        <w:rPr>
+          <w:rStyle w:val="FunctionTok"/>
+        </w:rPr>
+        <w:t xml:space="preserve">facet_wrap</w:t>
+      </w:r>
+      <w:r>
+        <w:rPr>
+          <w:rStyle w:val="NormalTok"/>
+        </w:rPr>
+        <w:t xml:space="preserve">(</w:t>
+      </w:r>
+      <w:r>
+        <w:rPr>
+          <w:rStyle w:val="SpecialCharTok"/>
+        </w:rPr>
+        <w:t xml:space="preserve">~</w:t>
+      </w:r>
+      <w:r>
+        <w:rPr>
+          <w:rStyle w:val="NormalTok"/>
+        </w:rPr>
+        <w:t xml:space="preserve">Gender) </w:t>
+      </w:r>
+      <w:r>
+        <w:rPr>
+          <w:rStyle w:val="SpecialCharTok"/>
+        </w:rPr>
+        <w:t xml:space="preserve">+</w:t>
+      </w:r>
+      <w:r>
+        <w:rPr>
+          <w:rStyle w:val="NormalTok"/>
+        </w:rPr>
+        <w:t xml:space="preserve"> </w:t>
+      </w:r>
+      <w:r>
+        <w:rPr>
+          <w:rStyle w:val="CommentTok"/>
+        </w:rPr>
+        <w:t xml:space="preserve"># gender facet wrap</w:t>
+      </w:r>
+      <w:r>
+        <w:br/>
+      </w:r>
+      <w:r>
+        <w:rPr>
+          <w:rStyle w:val="NormalTok"/>
+        </w:rPr>
+        <w:t xml:space="preserve">  </w:t>
+      </w:r>
+      <w:r>
+        <w:rPr>
+          <w:rStyle w:val="FunctionTok"/>
+        </w:rPr>
+        <w:t xml:space="preserve">theme</w:t>
+      </w:r>
+      <w:r>
+        <w:rPr>
+          <w:rStyle w:val="NormalTok"/>
+        </w:rPr>
+        <w:t xml:space="preserve">(</w:t>
+      </w:r>
+      <w:r>
+        <w:rPr>
+          <w:rStyle w:val="AttributeTok"/>
+        </w:rPr>
+        <w:t xml:space="preserve">plot.title =</w:t>
+      </w:r>
+      <w:r>
+        <w:rPr>
+          <w:rStyle w:val="NormalTok"/>
+        </w:rPr>
+        <w:t xml:space="preserve"> </w:t>
+      </w:r>
+      <w:r>
+        <w:rPr>
+          <w:rStyle w:val="FunctionTok"/>
+        </w:rPr>
+        <w:t xml:space="preserve">element_text</w:t>
+      </w:r>
+      <w:r>
+        <w:rPr>
+          <w:rStyle w:val="NormalTok"/>
+        </w:rPr>
+        <w:t xml:space="preserve">(</w:t>
+      </w:r>
+      <w:r>
+        <w:rPr>
+          <w:rStyle w:val="AttributeTok"/>
+        </w:rPr>
+        <w:t xml:space="preserve">hjust =</w:t>
+      </w:r>
+      <w:r>
+        <w:rPr>
+          <w:rStyle w:val="NormalTok"/>
+        </w:rPr>
+        <w:t xml:space="preserve"> </w:t>
+      </w:r>
+      <w:r>
+        <w:rPr>
+          <w:rStyle w:val="FloatTok"/>
+        </w:rPr>
+        <w:t xml:space="preserve">0.5</w:t>
+      </w:r>
+      <w:r>
+        <w:rPr>
+          <w:rStyle w:val="NormalTok"/>
+        </w:rPr>
+        <w:t xml:space="preserve">)) </w:t>
+      </w:r>
+      <w:r>
+        <w:rPr>
+          <w:rStyle w:val="CommentTok"/>
+        </w:rPr>
+        <w:t xml:space="preserve"># label adjustment</w:t>
+      </w:r>
+    </w:p>
+    <w:p>
+      <w:pPr>
+        <w:pStyle w:val="FirstParagraph"/>
+      </w:pPr>
+      <w:r>
+        <w:drawing>
+          <wp:inline>
+            <wp:extent cx="5334000" cy="3200400"/>
+            <wp:effectExtent b="0" l="0" r="0" t="0"/>
+            <wp:docPr descr="" title="" id="52" name="Picture"/>
+            <a:graphic>
+              <a:graphicData uri="http://schemas.openxmlformats.org/drawingml/2006/picture">
+                <pic:pic>
+                  <pic:nvPicPr>
+                    <pic:cNvPr descr="HW1_O-Malley_files/figure-docx/ggplot-2.png" id="53" name="Picture"/>
+                    <pic:cNvPicPr>
+                      <a:picLocks noChangeArrowheads="1" noChangeAspect="1"/>
+                    </pic:cNvPicPr>
+                  </pic:nvPicPr>
+                  <pic:blipFill>
+                    <a:blip r:embed="rId51"/>
+                    <a:stretch>
+                      <a:fillRect/>
+                    </a:stretch>
+                  </pic:blipFill>
+                  <pic:spPr bwMode="auto">
+                    <a:xfrm>
+                      <a:off x="0" y="0"/>
+                      <a:ext cx="5334000" cy="3200400"/>
+                    </a:xfrm>
+                    <a:prstGeom prst="rect">
+                      <a:avLst/>
+                    </a:prstGeom>
+                    <a:noFill/>
+                    <a:ln w="9525">
+                      <a:noFill/>
+                      <a:headEnd/>
+                      <a:tailEnd/>
+                    </a:ln>
+                  </pic:spPr>
+                </pic:pic>
+              </a:graphicData>
+            </a:graphic>
+          </wp:inline>
+        </w:drawing>
+      </w:r>
+    </w:p>
+    <w:p>
+      <w:pPr>
+        <w:pStyle w:val="SourceCode"/>
+      </w:pPr>
+      <w:r>
+        <w:rPr>
+          <w:rStyle w:val="FunctionTok"/>
+        </w:rPr>
+        <w:t xml:space="preserve">ggplot</w:t>
+      </w:r>
+      <w:r>
+        <w:rPr>
+          <w:rStyle w:val="NormalTok"/>
+        </w:rPr>
+        <w:t xml:space="preserve">(Credit, </w:t>
+      </w:r>
+      <w:r>
+        <w:rPr>
+          <w:rStyle w:val="FunctionTok"/>
+        </w:rPr>
+        <w:t xml:space="preserve">aes</w:t>
+      </w:r>
+      <w:r>
+        <w:rPr>
+          <w:rStyle w:val="NormalTok"/>
+        </w:rPr>
+        <w:t xml:space="preserve">(Balance, Rating)) </w:t>
+      </w:r>
+      <w:r>
+        <w:rPr>
+          <w:rStyle w:val="SpecialCharTok"/>
+        </w:rPr>
+        <w:t xml:space="preserve">+</w:t>
+      </w:r>
+      <w:r>
+        <w:br/>
+      </w:r>
+      <w:r>
+        <w:rPr>
+          <w:rStyle w:val="NormalTok"/>
+        </w:rPr>
+        <w:t xml:space="preserve">  </w:t>
+      </w:r>
+      <w:r>
+        <w:rPr>
+          <w:rStyle w:val="FunctionTok"/>
+        </w:rPr>
+        <w:t xml:space="preserve">geom_point</w:t>
+      </w:r>
+      <w:r>
+        <w:rPr>
+          <w:rStyle w:val="NormalTok"/>
+        </w:rPr>
+        <w:t xml:space="preserve">() </w:t>
+      </w:r>
+      <w:r>
+        <w:rPr>
+          <w:rStyle w:val="SpecialCharTok"/>
+        </w:rPr>
+        <w:t xml:space="preserve">+</w:t>
+      </w:r>
+      <w:r>
+        <w:rPr>
+          <w:rStyle w:val="NormalTok"/>
+        </w:rPr>
+        <w:t xml:space="preserve"> </w:t>
+      </w:r>
+      <w:r>
+        <w:rPr>
+          <w:rStyle w:val="CommentTok"/>
+        </w:rPr>
+        <w:t xml:space="preserve"># scatterplot</w:t>
+      </w:r>
+      <w:r>
+        <w:br/>
+      </w:r>
+      <w:r>
+        <w:rPr>
+          <w:rStyle w:val="NormalTok"/>
+        </w:rPr>
+        <w:t xml:space="preserve">  </w:t>
+      </w:r>
+      <w:r>
+        <w:rPr>
+          <w:rStyle w:val="FunctionTok"/>
+        </w:rPr>
+        <w:t xml:space="preserve">labs</w:t>
+      </w:r>
+      <w:r>
+        <w:rPr>
+          <w:rStyle w:val="NormalTok"/>
+        </w:rPr>
+        <w:t xml:space="preserve">(</w:t>
+      </w:r>
+      <w:r>
+        <w:rPr>
+          <w:rStyle w:val="AttributeTok"/>
+        </w:rPr>
+        <w:t xml:space="preserve">title =</w:t>
+      </w:r>
+      <w:r>
+        <w:rPr>
+          <w:rStyle w:val="NormalTok"/>
+        </w:rPr>
+        <w:t xml:space="preserve"> </w:t>
+      </w:r>
+      <w:r>
+        <w:rPr>
+          <w:rStyle w:val="StringTok"/>
+        </w:rPr>
+        <w:t xml:space="preserve">"Balance vs. Rating Scatterplot"</w:t>
+      </w:r>
+      <w:r>
+        <w:rPr>
+          <w:rStyle w:val="NormalTok"/>
+        </w:rPr>
+        <w:t xml:space="preserve">, </w:t>
+      </w:r>
+      <w:r>
+        <w:rPr>
+          <w:rStyle w:val="AttributeTok"/>
+        </w:rPr>
+        <w:t xml:space="preserve">x =</w:t>
+      </w:r>
+      <w:r>
+        <w:rPr>
+          <w:rStyle w:val="NormalTok"/>
+        </w:rPr>
+        <w:t xml:space="preserve"> </w:t>
+      </w:r>
+      <w:r>
+        <w:rPr>
+          <w:rStyle w:val="StringTok"/>
+        </w:rPr>
+        <w:t xml:space="preserve">"Balance"</w:t>
+      </w:r>
+      <w:r>
+        <w:rPr>
+          <w:rStyle w:val="NormalTok"/>
+        </w:rPr>
+        <w:t xml:space="preserve">, </w:t>
+      </w:r>
+      <w:r>
+        <w:rPr>
+          <w:rStyle w:val="AttributeTok"/>
+        </w:rPr>
+        <w:t xml:space="preserve">y =</w:t>
+      </w:r>
+      <w:r>
+        <w:rPr>
+          <w:rStyle w:val="NormalTok"/>
+        </w:rPr>
+        <w:t xml:space="preserve"> </w:t>
+      </w:r>
+      <w:r>
+        <w:rPr>
+          <w:rStyle w:val="StringTok"/>
+        </w:rPr>
+        <w:t xml:space="preserve">"Credit Rating"</w:t>
+      </w:r>
+      <w:r>
+        <w:rPr>
+          <w:rStyle w:val="NormalTok"/>
+        </w:rPr>
+        <w:t xml:space="preserve">) </w:t>
+      </w:r>
+      <w:r>
+        <w:rPr>
+          <w:rStyle w:val="SpecialCharTok"/>
+        </w:rPr>
+        <w:t xml:space="preserve">+</w:t>
+      </w:r>
+      <w:r>
+        <w:rPr>
+          <w:rStyle w:val="NormalTok"/>
+        </w:rPr>
+        <w:t xml:space="preserve"> </w:t>
+      </w:r>
+      <w:r>
+        <w:rPr>
+          <w:rStyle w:val="CommentTok"/>
+        </w:rPr>
+        <w:t xml:space="preserve"># label updates</w:t>
+      </w:r>
+      <w:r>
+        <w:br/>
+      </w:r>
+      <w:r>
+        <w:rPr>
+          <w:rStyle w:val="NormalTok"/>
+        </w:rPr>
+        <w:t xml:space="preserve">  </w:t>
+      </w:r>
+      <w:r>
+        <w:rPr>
+          <w:rStyle w:val="FunctionTok"/>
+        </w:rPr>
+        <w:t xml:space="preserve">facet_wrap</w:t>
+      </w:r>
+      <w:r>
+        <w:rPr>
+          <w:rStyle w:val="NormalTok"/>
+        </w:rPr>
+        <w:t xml:space="preserve">(</w:t>
+      </w:r>
+      <w:r>
+        <w:rPr>
+          <w:rStyle w:val="SpecialCharTok"/>
+        </w:rPr>
+        <w:t xml:space="preserve">~</w:t>
+      </w:r>
+      <w:r>
+        <w:rPr>
+          <w:rStyle w:val="NormalTok"/>
+        </w:rPr>
+        <w:t xml:space="preserve">Student) </w:t>
+      </w:r>
+      <w:r>
+        <w:rPr>
+          <w:rStyle w:val="SpecialCharTok"/>
+        </w:rPr>
+        <w:t xml:space="preserve">+</w:t>
+      </w:r>
+      <w:r>
+        <w:rPr>
+          <w:rStyle w:val="NormalTok"/>
+        </w:rPr>
+        <w:t xml:space="preserve"> </w:t>
+      </w:r>
+      <w:r>
+        <w:rPr>
+          <w:rStyle w:val="CommentTok"/>
+        </w:rPr>
+        <w:t xml:space="preserve"># student facet wrap</w:t>
+      </w:r>
+      <w:r>
+        <w:br/>
+      </w:r>
+      <w:r>
+        <w:rPr>
+          <w:rStyle w:val="NormalTok"/>
+        </w:rPr>
+        <w:t xml:space="preserve">  </w:t>
+      </w:r>
+      <w:r>
+        <w:rPr>
+          <w:rStyle w:val="FunctionTok"/>
+        </w:rPr>
+        <w:t xml:space="preserve">theme</w:t>
+      </w:r>
+      <w:r>
+        <w:rPr>
+          <w:rStyle w:val="NormalTok"/>
+        </w:rPr>
+        <w:t xml:space="preserve">(</w:t>
+      </w:r>
+      <w:r>
+        <w:rPr>
+          <w:rStyle w:val="AttributeTok"/>
+        </w:rPr>
+        <w:t xml:space="preserve">plot.title =</w:t>
+      </w:r>
+      <w:r>
+        <w:rPr>
+          <w:rStyle w:val="NormalTok"/>
+        </w:rPr>
+        <w:t xml:space="preserve"> </w:t>
+      </w:r>
+      <w:r>
+        <w:rPr>
+          <w:rStyle w:val="FunctionTok"/>
+        </w:rPr>
+        <w:t xml:space="preserve">element_text</w:t>
+      </w:r>
+      <w:r>
+        <w:rPr>
+          <w:rStyle w:val="NormalTok"/>
+        </w:rPr>
+        <w:t xml:space="preserve">(</w:t>
+      </w:r>
+      <w:r>
+        <w:rPr>
+          <w:rStyle w:val="AttributeTok"/>
+        </w:rPr>
+        <w:t xml:space="preserve">hjust =</w:t>
+      </w:r>
+      <w:r>
+        <w:rPr>
+          <w:rStyle w:val="NormalTok"/>
+        </w:rPr>
+        <w:t xml:space="preserve"> </w:t>
+      </w:r>
+      <w:r>
+        <w:rPr>
+          <w:rStyle w:val="FloatTok"/>
+        </w:rPr>
+        <w:t xml:space="preserve">0.5</w:t>
+      </w:r>
+      <w:r>
+        <w:rPr>
+          <w:rStyle w:val="NormalTok"/>
+        </w:rPr>
+        <w:t xml:space="preserve">)) </w:t>
+      </w:r>
+      <w:r>
+        <w:rPr>
+          <w:rStyle w:val="CommentTok"/>
+        </w:rPr>
+        <w:t xml:space="preserve"># label adjustment</w:t>
+      </w:r>
+    </w:p>
+    <w:p>
+      <w:pPr>
+        <w:pStyle w:val="FirstParagraph"/>
+      </w:pPr>
+      <w:r>
+        <w:drawing>
+          <wp:inline>
+            <wp:extent cx="5334000" cy="3200400"/>
+            <wp:effectExtent b="0" l="0" r="0" t="0"/>
+            <wp:docPr descr="" title="" id="55" name="Picture"/>
+            <a:graphic>
+              <a:graphicData uri="http://schemas.openxmlformats.org/drawingml/2006/picture">
+                <pic:pic>
+                  <pic:nvPicPr>
+                    <pic:cNvPr descr="HW1_O-Malley_files/figure-docx/ggplot-3.png" id="56" name="Picture"/>
+                    <pic:cNvPicPr>
+                      <a:picLocks noChangeArrowheads="1" noChangeAspect="1"/>
+                    </pic:cNvPicPr>
+                  </pic:nvPicPr>
+                  <pic:blipFill>
+                    <a:blip r:embed="rId54"/>
+                    <a:stretch>
+                      <a:fillRect/>
+                    </a:stretch>
+                  </pic:blipFill>
+                  <pic:spPr bwMode="auto">
+                    <a:xfrm>
+                      <a:off x="0" y="0"/>
+                      <a:ext cx="5334000" cy="3200400"/>
+                    </a:xfrm>
+                    <a:prstGeom prst="rect">
+                      <a:avLst/>
+                    </a:prstGeom>
+                    <a:noFill/>
+                    <a:ln w="9525">
+                      <a:noFill/>
+                      <a:headEnd/>
+                      <a:tailEnd/>
+                    </a:ln>
+                  </pic:spPr>
+                </pic:pic>
+              </a:graphicData>
+            </a:graphic>
+          </wp:inline>
+        </w:drawing>
+      </w:r>
+    </w:p>
+    <w:bookmarkEnd w:id="57"/>
+    <w:bookmarkStart w:id="58" w:name="q6.-linear-regression-models-12.5-pts."/>
     <w:p>
       <w:pPr>
         <w:pStyle w:val="Heading2"/>
@@ -5096,7 +6149,266 @@
     </w:p>
     <w:p>
       <w:pPr>
-        <w:pStyle w:val="BodyText"/>
+        <w:pStyle w:val="SourceCode"/>
+      </w:pPr>
+      <w:r>
+        <w:rPr>
+          <w:rStyle w:val="NormalTok"/>
+        </w:rPr>
+        <w:t xml:space="preserve">fit.small </w:t>
+      </w:r>
+      <w:r>
+        <w:rPr>
+          <w:rStyle w:val="OtherTok"/>
+        </w:rPr>
+        <w:t xml:space="preserve">&lt;-</w:t>
+      </w:r>
+      <w:r>
+        <w:rPr>
+          <w:rStyle w:val="NormalTok"/>
+        </w:rPr>
+        <w:t xml:space="preserve"> </w:t>
+      </w:r>
+      <w:r>
+        <w:rPr>
+          <w:rStyle w:val="FunctionTok"/>
+        </w:rPr>
+        <w:t xml:space="preserve">lm</w:t>
+      </w:r>
+      <w:r>
+        <w:rPr>
+          <w:rStyle w:val="NormalTok"/>
+        </w:rPr>
+        <w:t xml:space="preserve">(Rating </w:t>
+      </w:r>
+      <w:r>
+        <w:rPr>
+          <w:rStyle w:val="SpecialCharTok"/>
+        </w:rPr>
+        <w:t xml:space="preserve">~</w:t>
+      </w:r>
+      <w:r>
+        <w:rPr>
+          <w:rStyle w:val="NormalTok"/>
+        </w:rPr>
+        <w:t xml:space="preserve"> Income </w:t>
+      </w:r>
+      <w:r>
+        <w:rPr>
+          <w:rStyle w:val="SpecialCharTok"/>
+        </w:rPr>
+        <w:t xml:space="preserve">+</w:t>
+      </w:r>
+      <w:r>
+        <w:rPr>
+          <w:rStyle w:val="NormalTok"/>
+        </w:rPr>
+        <w:t xml:space="preserve"> Balance, Credit) </w:t>
+      </w:r>
+      <w:r>
+        <w:rPr>
+          <w:rStyle w:val="CommentTok"/>
+        </w:rPr>
+        <w:t xml:space="preserve"># build a lm model</w:t>
+      </w:r>
+      <w:r>
+        <w:br/>
+      </w:r>
+      <w:r>
+        <w:rPr>
+          <w:rStyle w:val="FunctionTok"/>
+        </w:rPr>
+        <w:t xml:space="preserve">summary</w:t>
+      </w:r>
+      <w:r>
+        <w:rPr>
+          <w:rStyle w:val="NormalTok"/>
+        </w:rPr>
+        <w:t xml:space="preserve">(fit.small) </w:t>
+      </w:r>
+      <w:r>
+        <w:rPr>
+          <w:rStyle w:val="CommentTok"/>
+        </w:rPr>
+        <w:t xml:space="preserve"># compute summary statistics</w:t>
+      </w:r>
+    </w:p>
+    <w:p>
+      <w:pPr>
+        <w:pStyle w:val="SourceCode"/>
+      </w:pPr>
+      <w:r>
+        <w:rPr>
+          <w:rStyle w:val="VerbatimChar"/>
+        </w:rPr>
+        <w:t xml:space="preserve">## </w:t>
+      </w:r>
+      <w:r>
+        <w:br/>
+      </w:r>
+      <w:r>
+        <w:rPr>
+          <w:rStyle w:val="VerbatimChar"/>
+        </w:rPr>
+        <w:t xml:space="preserve">## Call:</w:t>
+      </w:r>
+      <w:r>
+        <w:br/>
+      </w:r>
+      <w:r>
+        <w:rPr>
+          <w:rStyle w:val="VerbatimChar"/>
+        </w:rPr>
+        <w:t xml:space="preserve">## lm(formula = Rating ~ Income + Balance, data = Credit)</w:t>
+      </w:r>
+      <w:r>
+        <w:br/>
+      </w:r>
+      <w:r>
+        <w:rPr>
+          <w:rStyle w:val="VerbatimChar"/>
+        </w:rPr>
+        <w:t xml:space="preserve">## </w:t>
+      </w:r>
+      <w:r>
+        <w:br/>
+      </w:r>
+      <w:r>
+        <w:rPr>
+          <w:rStyle w:val="VerbatimChar"/>
+        </w:rPr>
+        <w:t xml:space="preserve">## Residuals:</w:t>
+      </w:r>
+      <w:r>
+        <w:br/>
+      </w:r>
+      <w:r>
+        <w:rPr>
+          <w:rStyle w:val="VerbatimChar"/>
+        </w:rPr>
+        <w:t xml:space="preserve">##      Min       1Q   Median       3Q      Max </w:t>
+      </w:r>
+      <w:r>
+        <w:br/>
+      </w:r>
+      <w:r>
+        <w:rPr>
+          <w:rStyle w:val="VerbatimChar"/>
+        </w:rPr>
+        <w:t xml:space="preserve">## -103.485   -9.665   14.543   24.576   53.931 </w:t>
+      </w:r>
+      <w:r>
+        <w:br/>
+      </w:r>
+      <w:r>
+        <w:rPr>
+          <w:rStyle w:val="VerbatimChar"/>
+        </w:rPr>
+        <w:t xml:space="preserve">## </w:t>
+      </w:r>
+      <w:r>
+        <w:br/>
+      </w:r>
+      <w:r>
+        <w:rPr>
+          <w:rStyle w:val="VerbatimChar"/>
+        </w:rPr>
+        <w:t xml:space="preserve">## Coefficients:</w:t>
+      </w:r>
+      <w:r>
+        <w:br/>
+      </w:r>
+      <w:r>
+        <w:rPr>
+          <w:rStyle w:val="VerbatimChar"/>
+        </w:rPr>
+        <w:t xml:space="preserve">##              Estimate Std. Error t value Pr(&gt;|t|)    </w:t>
+      </w:r>
+      <w:r>
+        <w:br/>
+      </w:r>
+      <w:r>
+        <w:rPr>
+          <w:rStyle w:val="VerbatimChar"/>
+        </w:rPr>
+        <w:t xml:space="preserve">## (Intercept) 1.454e+02  3.285e+00   44.25   &lt;2e-16 ***</w:t>
+      </w:r>
+      <w:r>
+        <w:br/>
+      </w:r>
+      <w:r>
+        <w:rPr>
+          <w:rStyle w:val="VerbatimChar"/>
+        </w:rPr>
+        <w:t xml:space="preserve">## Income      2.186e+00  6.063e-02   36.06   &lt;2e-16 ***</w:t>
+      </w:r>
+      <w:r>
+        <w:br/>
+      </w:r>
+      <w:r>
+        <w:rPr>
+          <w:rStyle w:val="VerbatimChar"/>
+        </w:rPr>
+        <w:t xml:space="preserve">## Balance     2.129e-01  4.648e-03   45.81   &lt;2e-16 ***</w:t>
+      </w:r>
+      <w:r>
+        <w:br/>
+      </w:r>
+      <w:r>
+        <w:rPr>
+          <w:rStyle w:val="VerbatimChar"/>
+        </w:rPr>
+        <w:t xml:space="preserve">## ---</w:t>
+      </w:r>
+      <w:r>
+        <w:br/>
+      </w:r>
+      <w:r>
+        <w:rPr>
+          <w:rStyle w:val="VerbatimChar"/>
+        </w:rPr>
+        <w:t xml:space="preserve">## Signif. codes:  0 '***' 0.001 '**' 0.01 '*' 0.05 '.' 0.1 ' ' 1</w:t>
+      </w:r>
+      <w:r>
+        <w:br/>
+      </w:r>
+      <w:r>
+        <w:rPr>
+          <w:rStyle w:val="VerbatimChar"/>
+        </w:rPr>
+        <w:t xml:space="preserve">## </w:t>
+      </w:r>
+      <w:r>
+        <w:br/>
+      </w:r>
+      <w:r>
+        <w:rPr>
+          <w:rStyle w:val="VerbatimChar"/>
+        </w:rPr>
+        <w:t xml:space="preserve">## Residual standard error: 37.82 on 397 degrees of freedom</w:t>
+      </w:r>
+      <w:r>
+        <w:br/>
+      </w:r>
+      <w:r>
+        <w:rPr>
+          <w:rStyle w:val="VerbatimChar"/>
+        </w:rPr>
+        <w:t xml:space="preserve">## Multiple R-squared:  0.9405, Adjusted R-squared:  0.9402 </w:t>
+      </w:r>
+      <w:r>
+        <w:br/>
+      </w:r>
+      <w:r>
+        <w:rPr>
+          <w:rStyle w:val="VerbatimChar"/>
+        </w:rPr>
+        <w:t xml:space="preserve">## F-statistic:  3140 on 2 and 397 DF,  p-value: &lt; 2.2e-16</w:t>
+      </w:r>
+    </w:p>
+    <w:p>
+      <w:pPr>
+        <w:pStyle w:val="FirstParagraph"/>
       </w:pPr>
       <w:r>
         <w:t xml:space="preserve">Now fit a larger linear regression model, same as</w:t>
@@ -5172,8 +6484,309 @@
         <w:t xml:space="preserve">results.</w:t>
       </w:r>
     </w:p>
-    <w:bookmarkEnd w:id="49"/>
-    <w:bookmarkStart w:id="50" w:name="q7.-anova-12.5-pts."/>
+    <w:p>
+      <w:pPr>
+        <w:pStyle w:val="SourceCode"/>
+      </w:pPr>
+      <w:r>
+        <w:rPr>
+          <w:rStyle w:val="NormalTok"/>
+        </w:rPr>
+        <w:t xml:space="preserve">fit.large </w:t>
+      </w:r>
+      <w:r>
+        <w:rPr>
+          <w:rStyle w:val="OtherTok"/>
+        </w:rPr>
+        <w:t xml:space="preserve">&lt;-</w:t>
+      </w:r>
+      <w:r>
+        <w:rPr>
+          <w:rStyle w:val="NormalTok"/>
+        </w:rPr>
+        <w:t xml:space="preserve"> </w:t>
+      </w:r>
+      <w:r>
+        <w:rPr>
+          <w:rStyle w:val="FunctionTok"/>
+        </w:rPr>
+        <w:t xml:space="preserve">lm</w:t>
+      </w:r>
+      <w:r>
+        <w:rPr>
+          <w:rStyle w:val="NormalTok"/>
+        </w:rPr>
+        <w:t xml:space="preserve">(Rating </w:t>
+      </w:r>
+      <w:r>
+        <w:rPr>
+          <w:rStyle w:val="SpecialCharTok"/>
+        </w:rPr>
+        <w:t xml:space="preserve">~</w:t>
+      </w:r>
+      <w:r>
+        <w:rPr>
+          <w:rStyle w:val="NormalTok"/>
+        </w:rPr>
+        <w:t xml:space="preserve"> Income </w:t>
+      </w:r>
+      <w:r>
+        <w:rPr>
+          <w:rStyle w:val="SpecialCharTok"/>
+        </w:rPr>
+        <w:t xml:space="preserve">+</w:t>
+      </w:r>
+      <w:r>
+        <w:rPr>
+          <w:rStyle w:val="NormalTok"/>
+        </w:rPr>
+        <w:t xml:space="preserve"> Balance </w:t>
+      </w:r>
+      <w:r>
+        <w:rPr>
+          <w:rStyle w:val="SpecialCharTok"/>
+        </w:rPr>
+        <w:t xml:space="preserve">+</w:t>
+      </w:r>
+      <w:r>
+        <w:rPr>
+          <w:rStyle w:val="NormalTok"/>
+        </w:rPr>
+        <w:t xml:space="preserve"> Age </w:t>
+      </w:r>
+      <w:r>
+        <w:rPr>
+          <w:rStyle w:val="SpecialCharTok"/>
+        </w:rPr>
+        <w:t xml:space="preserve">+</w:t>
+      </w:r>
+      <w:r>
+        <w:rPr>
+          <w:rStyle w:val="NormalTok"/>
+        </w:rPr>
+        <w:t xml:space="preserve"> Gender, Credit) </w:t>
+      </w:r>
+      <w:r>
+        <w:rPr>
+          <w:rStyle w:val="CommentTok"/>
+        </w:rPr>
+        <w:t xml:space="preserve"># build a lm model</w:t>
+      </w:r>
+      <w:r>
+        <w:br/>
+      </w:r>
+      <w:r>
+        <w:rPr>
+          <w:rStyle w:val="FunctionTok"/>
+        </w:rPr>
+        <w:t xml:space="preserve">summary</w:t>
+      </w:r>
+      <w:r>
+        <w:rPr>
+          <w:rStyle w:val="NormalTok"/>
+        </w:rPr>
+        <w:t xml:space="preserve">(fit.large) </w:t>
+      </w:r>
+      <w:r>
+        <w:rPr>
+          <w:rStyle w:val="CommentTok"/>
+        </w:rPr>
+        <w:t xml:space="preserve"># compute summary statistics</w:t>
+      </w:r>
+    </w:p>
+    <w:p>
+      <w:pPr>
+        <w:pStyle w:val="SourceCode"/>
+      </w:pPr>
+      <w:r>
+        <w:rPr>
+          <w:rStyle w:val="VerbatimChar"/>
+        </w:rPr>
+        <w:t xml:space="preserve">## </w:t>
+      </w:r>
+      <w:r>
+        <w:br/>
+      </w:r>
+      <w:r>
+        <w:rPr>
+          <w:rStyle w:val="VerbatimChar"/>
+        </w:rPr>
+        <w:t xml:space="preserve">## Call:</w:t>
+      </w:r>
+      <w:r>
+        <w:br/>
+      </w:r>
+      <w:r>
+        <w:rPr>
+          <w:rStyle w:val="VerbatimChar"/>
+        </w:rPr>
+        <w:t xml:space="preserve">## lm(formula = Rating ~ Income + Balance + Age + Gender, data = Credit)</w:t>
+      </w:r>
+      <w:r>
+        <w:br/>
+      </w:r>
+      <w:r>
+        <w:rPr>
+          <w:rStyle w:val="VerbatimChar"/>
+        </w:rPr>
+        <w:t xml:space="preserve">## </w:t>
+      </w:r>
+      <w:r>
+        <w:br/>
+      </w:r>
+      <w:r>
+        <w:rPr>
+          <w:rStyle w:val="VerbatimChar"/>
+        </w:rPr>
+        <w:t xml:space="preserve">## Residuals:</w:t>
+      </w:r>
+      <w:r>
+        <w:br/>
+      </w:r>
+      <w:r>
+        <w:rPr>
+          <w:rStyle w:val="VerbatimChar"/>
+        </w:rPr>
+        <w:t xml:space="preserve">##      Min       1Q   Median       3Q      Max </w:t>
+      </w:r>
+      <w:r>
+        <w:br/>
+      </w:r>
+      <w:r>
+        <w:rPr>
+          <w:rStyle w:val="VerbatimChar"/>
+        </w:rPr>
+        <w:t xml:space="preserve">## -104.760   -9.683   14.686   24.959   50.408 </w:t>
+      </w:r>
+      <w:r>
+        <w:br/>
+      </w:r>
+      <w:r>
+        <w:rPr>
+          <w:rStyle w:val="VerbatimChar"/>
+        </w:rPr>
+        <w:t xml:space="preserve">## </w:t>
+      </w:r>
+      <w:r>
+        <w:br/>
+      </w:r>
+      <w:r>
+        <w:rPr>
+          <w:rStyle w:val="VerbatimChar"/>
+        </w:rPr>
+        <w:t xml:space="preserve">## Coefficients:</w:t>
+      </w:r>
+      <w:r>
+        <w:br/>
+      </w:r>
+      <w:r>
+        <w:rPr>
+          <w:rStyle w:val="VerbatimChar"/>
+        </w:rPr>
+        <w:t xml:space="preserve">##               Estimate Std. Error t value Pr(&gt;|t|)    </w:t>
+      </w:r>
+      <w:r>
+        <w:br/>
+      </w:r>
+      <w:r>
+        <w:rPr>
+          <w:rStyle w:val="VerbatimChar"/>
+        </w:rPr>
+        <w:t xml:space="preserve">## (Intercept)  1.380e+02  7.022e+00  19.660   &lt;2e-16 ***</w:t>
+      </w:r>
+      <w:r>
+        <w:br/>
+      </w:r>
+      <w:r>
+        <w:rPr>
+          <w:rStyle w:val="VerbatimChar"/>
+        </w:rPr>
+        <w:t xml:space="preserve">## Income       2.171e+00  6.190e-02  35.078   &lt;2e-16 ***</w:t>
+      </w:r>
+      <w:r>
+        <w:br/>
+      </w:r>
+      <w:r>
+        <w:rPr>
+          <w:rStyle w:val="VerbatimChar"/>
+        </w:rPr>
+        <w:t xml:space="preserve">## Balance      2.134e-01  4.673e-03  45.680   &lt;2e-16 ***</w:t>
+      </w:r>
+      <w:r>
+        <w:br/>
+      </w:r>
+      <w:r>
+        <w:rPr>
+          <w:rStyle w:val="VerbatimChar"/>
+        </w:rPr>
+        <w:t xml:space="preserve">## Age          1.370e-01  1.120e-01   1.223    0.222    </w:t>
+      </w:r>
+      <w:r>
+        <w:br/>
+      </w:r>
+      <w:r>
+        <w:rPr>
+          <w:rStyle w:val="VerbatimChar"/>
+        </w:rPr>
+        <w:t xml:space="preserve">## GenderFemale 1.591e-01  3.789e+00   0.042    0.967    </w:t>
+      </w:r>
+      <w:r>
+        <w:br/>
+      </w:r>
+      <w:r>
+        <w:rPr>
+          <w:rStyle w:val="VerbatimChar"/>
+        </w:rPr>
+        <w:t xml:space="preserve">## ---</w:t>
+      </w:r>
+      <w:r>
+        <w:br/>
+      </w:r>
+      <w:r>
+        <w:rPr>
+          <w:rStyle w:val="VerbatimChar"/>
+        </w:rPr>
+        <w:t xml:space="preserve">## Signif. codes:  0 '***' 0.001 '**' 0.01 '*' 0.05 '.' 0.1 ' ' 1</w:t>
+      </w:r>
+      <w:r>
+        <w:br/>
+      </w:r>
+      <w:r>
+        <w:rPr>
+          <w:rStyle w:val="VerbatimChar"/>
+        </w:rPr>
+        <w:t xml:space="preserve">## </w:t>
+      </w:r>
+      <w:r>
+        <w:br/>
+      </w:r>
+      <w:r>
+        <w:rPr>
+          <w:rStyle w:val="VerbatimChar"/>
+        </w:rPr>
+        <w:t xml:space="preserve">## Residual standard error: 37.84 on 395 degrees of freedom</w:t>
+      </w:r>
+      <w:r>
+        <w:br/>
+      </w:r>
+      <w:r>
+        <w:rPr>
+          <w:rStyle w:val="VerbatimChar"/>
+        </w:rPr>
+        <w:t xml:space="preserve">## Multiple R-squared:  0.9408, Adjusted R-squared:  0.9402 </w:t>
+      </w:r>
+      <w:r>
+        <w:br/>
+      </w:r>
+      <w:r>
+        <w:rPr>
+          <w:rStyle w:val="VerbatimChar"/>
+        </w:rPr>
+        <w:t xml:space="preserve">## F-statistic:  1569 on 4 and 395 DF,  p-value: &lt; 2.2e-16</w:t>
+      </w:r>
+    </w:p>
+    <w:bookmarkEnd w:id="58"/>
+    <w:bookmarkStart w:id="64" w:name="q7.-anova-12.5-pts."/>
     <w:p>
       <w:pPr>
         <w:pStyle w:val="Heading2"/>
@@ -5264,19 +6877,248 @@
       </w:pPr>
       <w:r>
         <w:rPr>
+          <w:rStyle w:val="FunctionTok"/>
+        </w:rPr>
+        <w:t xml:space="preserve">anova</w:t>
+      </w:r>
+      <w:r>
+        <w:rPr>
+          <w:rStyle w:val="NormalTok"/>
+        </w:rPr>
+        <w:t xml:space="preserve">(fit.small) </w:t>
+      </w:r>
+      <w:r>
+        <w:rPr>
           <w:rStyle w:val="CommentTok"/>
         </w:rPr>
+        <w:t xml:space="preserve"># anova of small model</w:t>
+      </w:r>
+    </w:p>
+    <w:p>
+      <w:pPr>
+        <w:pStyle w:val="SourceCode"/>
+      </w:pPr>
+      <w:r>
+        <w:rPr>
+          <w:rStyle w:val="VerbatimChar"/>
+        </w:rPr>
+        <w:t xml:space="preserve">## Analysis of Variance Table</w:t>
+      </w:r>
+      <w:r>
+        <w:br/>
+      </w:r>
+      <w:r>
+        <w:rPr>
+          <w:rStyle w:val="VerbatimChar"/>
+        </w:rPr>
+        <w:t xml:space="preserve">## </w:t>
+      </w:r>
+      <w:r>
+        <w:br/>
+      </w:r>
+      <w:r>
+        <w:rPr>
+          <w:rStyle w:val="VerbatimChar"/>
+        </w:rPr>
+        <w:t xml:space="preserve">## Response: Rating</w:t>
+      </w:r>
+      <w:r>
+        <w:br/>
+      </w:r>
+      <w:r>
+        <w:rPr>
+          <w:rStyle w:val="VerbatimChar"/>
+        </w:rPr>
+        <w:t xml:space="preserve">##            Df  Sum Sq Mean Sq F value    Pr(&gt;F)    </w:t>
+      </w:r>
+      <w:r>
+        <w:br/>
+      </w:r>
+      <w:r>
+        <w:rPr>
+          <w:rStyle w:val="VerbatimChar"/>
+        </w:rPr>
+        <w:t xml:space="preserve">## Income      1 5982140 5982140  4182.1 &lt; 2.2e-16 ***</w:t>
+      </w:r>
+      <w:r>
+        <w:br/>
+      </w:r>
+      <w:r>
+        <w:rPr>
+          <w:rStyle w:val="VerbatimChar"/>
+        </w:rPr>
+        <w:t xml:space="preserve">## Balance     1 3001866 3001866  2098.6 &lt; 2.2e-16 ***</w:t>
+      </w:r>
+      <w:r>
+        <w:br/>
+      </w:r>
+      <w:r>
+        <w:rPr>
+          <w:rStyle w:val="VerbatimChar"/>
+        </w:rPr>
+        <w:t xml:space="preserve">## Residuals 397  567878    1430                      </w:t>
+      </w:r>
+      <w:r>
+        <w:br/>
+      </w:r>
+      <w:r>
+        <w:rPr>
+          <w:rStyle w:val="VerbatimChar"/>
+        </w:rPr>
+        <w:t xml:space="preserve">## ---</w:t>
+      </w:r>
+      <w:r>
+        <w:br/>
+      </w:r>
+      <w:r>
+        <w:rPr>
+          <w:rStyle w:val="VerbatimChar"/>
+        </w:rPr>
+        <w:t xml:space="preserve">## Signif. codes:  0 '***' 0.001 '**' 0.01 '*' 0.05 '.' 0.1 ' ' 1</w:t>
+      </w:r>
+    </w:p>
+    <w:p>
+      <w:pPr>
+        <w:pStyle w:val="SourceCode"/>
+      </w:pPr>
+      <w:r>
+        <w:rPr>
+          <w:rStyle w:val="FunctionTok"/>
+        </w:rPr>
+        <w:t xml:space="preserve">anova</w:t>
+      </w:r>
+      <w:r>
+        <w:rPr>
+          <w:rStyle w:val="NormalTok"/>
+        </w:rPr>
+        <w:t xml:space="preserve">(fit.large) </w:t>
+      </w:r>
+      <w:r>
+        <w:rPr>
+          <w:rStyle w:val="CommentTok"/>
+        </w:rPr>
+        <w:t xml:space="preserve"># anova of large model</w:t>
+      </w:r>
+    </w:p>
+    <w:p>
+      <w:pPr>
+        <w:pStyle w:val="SourceCode"/>
+      </w:pPr>
+      <w:r>
+        <w:rPr>
+          <w:rStyle w:val="VerbatimChar"/>
+        </w:rPr>
+        <w:t xml:space="preserve">## Analysis of Variance Table</w:t>
+      </w:r>
+      <w:r>
+        <w:br/>
+      </w:r>
+      <w:r>
+        <w:rPr>
+          <w:rStyle w:val="VerbatimChar"/>
+        </w:rPr>
+        <w:t xml:space="preserve">## </w:t>
+      </w:r>
+      <w:r>
+        <w:br/>
+      </w:r>
+      <w:r>
+        <w:rPr>
+          <w:rStyle w:val="VerbatimChar"/>
+        </w:rPr>
+        <w:t xml:space="preserve">## Response: Rating</w:t>
+      </w:r>
+      <w:r>
+        <w:br/>
+      </w:r>
+      <w:r>
+        <w:rPr>
+          <w:rStyle w:val="VerbatimChar"/>
+        </w:rPr>
+        <w:t xml:space="preserve">##            Df  Sum Sq Mean Sq   F value Pr(&gt;F)    </w:t>
+      </w:r>
+      <w:r>
+        <w:br/>
+      </w:r>
+      <w:r>
+        <w:rPr>
+          <w:rStyle w:val="VerbatimChar"/>
+        </w:rPr>
+        <w:t xml:space="preserve">## Income      1 5982140 5982140 4176.7861 &lt;2e-16 ***</w:t>
+      </w:r>
+      <w:r>
+        <w:br/>
+      </w:r>
+      <w:r>
+        <w:rPr>
+          <w:rStyle w:val="VerbatimChar"/>
+        </w:rPr>
+        <w:t xml:space="preserve">## Balance     1 3001866 3001866 2095.9310 &lt;2e-16 ***</w:t>
+      </w:r>
+      <w:r>
+        <w:br/>
+      </w:r>
+      <w:r>
+        <w:rPr>
+          <w:rStyle w:val="VerbatimChar"/>
+        </w:rPr>
+        <w:t xml:space="preserve">## Age         1    2142    2142    1.4958 0.2220    </w:t>
+      </w:r>
+      <w:r>
+        <w:br/>
+      </w:r>
+      <w:r>
+        <w:rPr>
+          <w:rStyle w:val="VerbatimChar"/>
+        </w:rPr>
+        <w:t xml:space="preserve">## Gender      1       3       3    0.0018 0.9665    </w:t>
+      </w:r>
+      <w:r>
+        <w:br/>
+      </w:r>
+      <w:r>
+        <w:rPr>
+          <w:rStyle w:val="VerbatimChar"/>
+        </w:rPr>
+        <w:t xml:space="preserve">## Residuals 395  565733    1432                     </w:t>
+      </w:r>
+      <w:r>
+        <w:br/>
+      </w:r>
+      <w:r>
+        <w:rPr>
+          <w:rStyle w:val="VerbatimChar"/>
+        </w:rPr>
+        <w:t xml:space="preserve">## ---</w:t>
+      </w:r>
+      <w:r>
+        <w:br/>
+      </w:r>
+      <w:r>
+        <w:rPr>
+          <w:rStyle w:val="VerbatimChar"/>
+        </w:rPr>
+        <w:t xml:space="preserve">## Signif. codes:  0 '***' 0.001 '**' 0.01 '*' 0.05 '.' 0.1 ' ' 1</w:t>
+      </w:r>
+    </w:p>
+    <w:p>
+      <w:pPr>
+        <w:pStyle w:val="SourceCode"/>
+      </w:pPr>
+      <w:r>
+        <w:rPr>
+          <w:rStyle w:val="CommentTok"/>
+        </w:rPr>
         <w:t xml:space="preserve"># IMPORTANT: I'm writing my commentary inside the R code chunk with a # text entry, only because I want to hide it for the homework. Once I turn the echo on with echo=T to show the code you will see my answer. However, you should NEVER write your interpretation reports inside the R code chunk. It looks unprofessional and some times {knitr} does not knit it well. Write all your answers outside of the code chunk.</w:t>
       </w:r>
     </w:p>
-    <w:bookmarkEnd w:id="50"/>
-    <w:bookmarkStart w:id="51" w:name="q8.-regression-plots-12.5-pts."/>
-    <w:p>
-      <w:pPr>
-        <w:pStyle w:val="Heading2"/>
-      </w:pPr>
-      <w:r>
-        <w:t xml:space="preserve">Q8. Regression Plots (12.5 pts.)</w:t>
+    <w:bookmarkStart w:id="59" w:name="anova-analysis"/>
+    <w:p>
+      <w:pPr>
+        <w:pStyle w:val="Heading4"/>
+      </w:pPr>
+      <w:r>
+        <w:t xml:space="preserve">ANOVA Analysis</w:t>
       </w:r>
     </w:p>
     <w:p>
@@ -5284,7 +7126,7 @@
         <w:pStyle w:val="FirstParagraph"/>
       </w:pPr>
       <w:r>
-        <w:t xml:space="preserve">As you should know, the linear model object contains 4 plots. But in this exercise we will only plot the first 2. So, divide the plot window into 1 rows and 2 columns to display the 2 plots side by side. Then plot the</w:t>
+        <w:t xml:space="preserve">While the SSE is slightly less in the</w:t>
       </w:r>
       <w:r>
         <w:t xml:space="preserve"> </w:t>
@@ -5300,6 +7142,498 @@
         <w:t xml:space="preserve"> </w:t>
       </w:r>
       <w:r>
+        <w:t xml:space="preserve">model than in the</w:t>
+      </w:r>
+      <w:r>
+        <w:t xml:space="preserve"> </w:t>
+      </w:r>
+      <w:r>
+        <w:rPr>
+          <w:b/>
+          <w:bCs/>
+        </w:rPr>
+        <w:t xml:space="preserve">fit.small</w:t>
+      </w:r>
+      <w:r>
+        <w:t xml:space="preserve"> </w:t>
+      </w:r>
+      <w:r>
+        <w:t xml:space="preserve">model (565733 &lt; 567878, respectively), neither of the additional variables that we added to the</w:t>
+      </w:r>
+      <w:r>
+        <w:t xml:space="preserve"> </w:t>
+      </w:r>
+      <w:r>
+        <w:rPr>
+          <w:b/>
+          <w:bCs/>
+        </w:rPr>
+        <w:t xml:space="preserve">fit.large</w:t>
+      </w:r>
+      <w:r>
+        <w:t xml:space="preserve"> </w:t>
+      </w:r>
+      <w:r>
+        <w:t xml:space="preserve">model are statistically significant (p (0.222) &gt; 0.05 and p (0.966) &gt; 0.05) to the model. To adhere to the principle of model simplicity, the minimal change in SSE does not offset the two additional variables and complication of the model, therefore the</w:t>
+      </w:r>
+      <w:r>
+        <w:t xml:space="preserve"> </w:t>
+      </w:r>
+      <w:r>
+        <w:rPr>
+          <w:b/>
+          <w:bCs/>
+        </w:rPr>
+        <w:t xml:space="preserve">fit.small</w:t>
+      </w:r>
+      <w:r>
+        <w:t xml:space="preserve"> </w:t>
+      </w:r>
+      <w:r>
+        <w:t xml:space="preserve">model should be used.</w:t>
+      </w:r>
+    </w:p>
+    <w:bookmarkEnd w:id="59"/>
+    <w:bookmarkStart w:id="60" w:name="q5-analysis"/>
+    <w:p>
+      <w:pPr>
+        <w:pStyle w:val="Heading4"/>
+      </w:pPr>
+      <w:r>
+        <w:t xml:space="preserve">Q5 Analysis</w:t>
+      </w:r>
+    </w:p>
+    <w:p>
+      <w:pPr>
+        <w:pStyle w:val="FirstParagraph"/>
+      </w:pPr>
+      <w:r>
+        <w:t xml:space="preserve">There</w:t>
+      </w:r>
+      <w:r>
+        <w:t xml:space="preserve"> </w:t>
+      </w:r>
+      <w:r>
+        <w:rPr>
+          <w:b/>
+          <w:bCs/>
+        </w:rPr>
+        <w:t xml:space="preserve">Rating</w:t>
+      </w:r>
+      <w:r>
+        <w:t xml:space="preserve"> </w:t>
+      </w:r>
+      <w:r>
+        <w:t xml:space="preserve">variable is right skewed looking at the histogram and is confirmed by the clustering of data points in the lower ends of the scatterplots. The scatterplots also indicate a possible linear relationship between</w:t>
+      </w:r>
+      <w:r>
+        <w:t xml:space="preserve"> </w:t>
+      </w:r>
+      <w:r>
+        <w:rPr>
+          <w:b/>
+          <w:bCs/>
+        </w:rPr>
+        <w:t xml:space="preserve">Gender</w:t>
+      </w:r>
+      <w:r>
+        <w:t xml:space="preserve"> </w:t>
+      </w:r>
+      <w:r>
+        <w:t xml:space="preserve">and</w:t>
+      </w:r>
+      <w:r>
+        <w:t xml:space="preserve"> </w:t>
+      </w:r>
+      <w:r>
+        <w:rPr>
+          <w:b/>
+          <w:bCs/>
+        </w:rPr>
+        <w:t xml:space="preserve">Student</w:t>
+      </w:r>
+      <w:r>
+        <w:t xml:space="preserve"> </w:t>
+      </w:r>
+      <w:r>
+        <w:t xml:space="preserve">with</w:t>
+      </w:r>
+      <w:r>
+        <w:t xml:space="preserve"> </w:t>
+      </w:r>
+      <w:r>
+        <w:rPr>
+          <w:b/>
+          <w:bCs/>
+        </w:rPr>
+        <w:t xml:space="preserve">Rating</w:t>
+      </w:r>
+      <w:r>
+        <w:t xml:space="preserve">, but the skewness could result in a nonlinear relationship with further investigation. I recommend plotting the residuals to assess skewness and homoscedasticity.</w:t>
+      </w:r>
+    </w:p>
+    <w:bookmarkEnd w:id="60"/>
+    <w:bookmarkStart w:id="61" w:name="q6-analysis"/>
+    <w:p>
+      <w:pPr>
+        <w:pStyle w:val="Heading4"/>
+      </w:pPr>
+      <w:r>
+        <w:t xml:space="preserve">Q6 Analysis</w:t>
+      </w:r>
+    </w:p>
+    <w:p>
+      <w:pPr>
+        <w:pStyle w:val="FirstParagraph"/>
+      </w:pPr>
+      <w:r>
+        <w:t xml:space="preserve">Comparing</w:t>
+      </w:r>
+      <w:r>
+        <w:t xml:space="preserve"> </w:t>
+      </w:r>
+      <w:r>
+        <w:rPr>
+          <w:b/>
+          <w:bCs/>
+        </w:rPr>
+        <w:t xml:space="preserve">fit.small</w:t>
+      </w:r>
+      <w:r>
+        <w:t xml:space="preserve"> </w:t>
+      </w:r>
+      <w:r>
+        <w:t xml:space="preserve">and</w:t>
+      </w:r>
+      <w:r>
+        <w:t xml:space="preserve"> </w:t>
+      </w:r>
+      <w:r>
+        <w:rPr>
+          <w:b/>
+          <w:bCs/>
+        </w:rPr>
+        <w:t xml:space="preserve">fit.large</w:t>
+      </w:r>
+      <w:r>
+        <w:t xml:space="preserve"> </w:t>
+      </w:r>
+      <w:r>
+        <w:t xml:space="preserve">models through summary statistics, we see that all variables are significant to the</w:t>
+      </w:r>
+      <w:r>
+        <w:t xml:space="preserve"> </w:t>
+      </w:r>
+      <w:r>
+        <w:rPr>
+          <w:b/>
+          <w:bCs/>
+        </w:rPr>
+        <w:t xml:space="preserve">fit.small</w:t>
+      </w:r>
+      <w:r>
+        <w:t xml:space="preserve"> </w:t>
+      </w:r>
+      <w:r>
+        <w:t xml:space="preserve">model (p (2.2e-16) &lt; 0.05 for both</w:t>
+      </w:r>
+      <w:r>
+        <w:t xml:space="preserve"> </w:t>
+      </w:r>
+      <w:r>
+        <w:rPr>
+          <w:b/>
+          <w:bCs/>
+        </w:rPr>
+        <w:t xml:space="preserve">Income</w:t>
+      </w:r>
+      <w:r>
+        <w:t xml:space="preserve"> </w:t>
+      </w:r>
+      <w:r>
+        <w:t xml:space="preserve">and</w:t>
+      </w:r>
+      <w:r>
+        <w:t xml:space="preserve"> </w:t>
+      </w:r>
+      <w:r>
+        <w:rPr>
+          <w:b/>
+          <w:bCs/>
+        </w:rPr>
+        <w:t xml:space="preserve">Balance</w:t>
+      </w:r>
+      <w:r>
+        <w:t xml:space="preserve">), while adding</w:t>
+      </w:r>
+      <w:r>
+        <w:t xml:space="preserve"> </w:t>
+      </w:r>
+      <w:r>
+        <w:rPr>
+          <w:b/>
+          <w:bCs/>
+        </w:rPr>
+        <w:t xml:space="preserve">Gender</w:t>
+      </w:r>
+      <w:r>
+        <w:t xml:space="preserve"> </w:t>
+      </w:r>
+      <w:r>
+        <w:t xml:space="preserve">and</w:t>
+      </w:r>
+      <w:r>
+        <w:t xml:space="preserve"> </w:t>
+      </w:r>
+      <w:r>
+        <w:rPr>
+          <w:b/>
+          <w:bCs/>
+        </w:rPr>
+        <w:t xml:space="preserve">Student</w:t>
+      </w:r>
+      <w:r>
+        <w:t xml:space="preserve"> </w:t>
+      </w:r>
+      <w:r>
+        <w:t xml:space="preserve">to the</w:t>
+      </w:r>
+      <w:r>
+        <w:t xml:space="preserve"> </w:t>
+      </w:r>
+      <w:r>
+        <w:rPr>
+          <w:b/>
+          <w:bCs/>
+        </w:rPr>
+        <w:t xml:space="preserve">fit.large</w:t>
+      </w:r>
+      <w:r>
+        <w:t xml:space="preserve"> </w:t>
+      </w:r>
+      <w:r>
+        <w:t xml:space="preserve">model does not increase the Adjusted R-squared value (r^2 = 0.9402 in both models). The variables</w:t>
+      </w:r>
+      <w:r>
+        <w:t xml:space="preserve"> </w:t>
+      </w:r>
+      <w:r>
+        <w:rPr>
+          <w:b/>
+          <w:bCs/>
+        </w:rPr>
+        <w:t xml:space="preserve">Gender</w:t>
+      </w:r>
+      <w:r>
+        <w:t xml:space="preserve"> </w:t>
+      </w:r>
+      <w:r>
+        <w:t xml:space="preserve">and</w:t>
+      </w:r>
+      <w:r>
+        <w:t xml:space="preserve"> </w:t>
+      </w:r>
+      <w:r>
+        <w:rPr>
+          <w:b/>
+          <w:bCs/>
+        </w:rPr>
+        <w:t xml:space="preserve">Student</w:t>
+      </w:r>
+      <w:r>
+        <w:t xml:space="preserve"> </w:t>
+      </w:r>
+      <w:r>
+        <w:t xml:space="preserve">are not statistically significant the</w:t>
+      </w:r>
+      <w:r>
+        <w:t xml:space="preserve"> </w:t>
+      </w:r>
+      <w:r>
+        <w:rPr>
+          <w:b/>
+          <w:bCs/>
+        </w:rPr>
+        <w:t xml:space="preserve">fit.large</w:t>
+      </w:r>
+      <w:r>
+        <w:t xml:space="preserve"> </w:t>
+      </w:r>
+      <w:r>
+        <w:t xml:space="preserve">model either (p (0.222) &gt; 0.05 and p (0.966) &gt; 0.05, respectively).</w:t>
+      </w:r>
+    </w:p>
+    <w:bookmarkEnd w:id="61"/>
+    <w:bookmarkStart w:id="62" w:name="q7-analysis"/>
+    <w:p>
+      <w:pPr>
+        <w:pStyle w:val="Heading4"/>
+      </w:pPr>
+      <w:r>
+        <w:t xml:space="preserve">Q7 Analysis</w:t>
+      </w:r>
+    </w:p>
+    <w:p>
+      <w:pPr>
+        <w:pStyle w:val="FirstParagraph"/>
+      </w:pPr>
+      <w:r>
+        <w:t xml:space="preserve">As stated above in</w:t>
+      </w:r>
+      <w:r>
+        <w:t xml:space="preserve"> </w:t>
+      </w:r>
+      <w:r>
+        <w:rPr>
+          <w:i/>
+          <w:iCs/>
+        </w:rPr>
+        <w:t xml:space="preserve">ANOVA Analysis</w:t>
+      </w:r>
+      <w:r>
+        <w:t xml:space="preserve">, the SSE of the</w:t>
+      </w:r>
+      <w:r>
+        <w:t xml:space="preserve"> </w:t>
+      </w:r>
+      <w:r>
+        <w:rPr>
+          <w:b/>
+          <w:bCs/>
+        </w:rPr>
+        <w:t xml:space="preserve">fit.large</w:t>
+      </w:r>
+      <w:r>
+        <w:t xml:space="preserve"> </w:t>
+      </w:r>
+      <w:r>
+        <w:t xml:space="preserve">model does not significantly decrease compared to the</w:t>
+      </w:r>
+      <w:r>
+        <w:t xml:space="preserve"> </w:t>
+      </w:r>
+      <w:r>
+        <w:rPr>
+          <w:b/>
+          <w:bCs/>
+        </w:rPr>
+        <w:t xml:space="preserve">fit.small</w:t>
+      </w:r>
+      <w:r>
+        <w:t xml:space="preserve"> </w:t>
+      </w:r>
+      <w:r>
+        <w:t xml:space="preserve">model and the variables</w:t>
+      </w:r>
+      <w:r>
+        <w:t xml:space="preserve"> </w:t>
+      </w:r>
+      <w:r>
+        <w:rPr>
+          <w:b/>
+          <w:bCs/>
+        </w:rPr>
+        <w:t xml:space="preserve">Gender</w:t>
+      </w:r>
+      <w:r>
+        <w:t xml:space="preserve"> </w:t>
+      </w:r>
+      <w:r>
+        <w:t xml:space="preserve">and</w:t>
+      </w:r>
+      <w:r>
+        <w:t xml:space="preserve"> </w:t>
+      </w:r>
+      <w:r>
+        <w:rPr>
+          <w:b/>
+          <w:bCs/>
+        </w:rPr>
+        <w:t xml:space="preserve">Student</w:t>
+      </w:r>
+      <w:r>
+        <w:t xml:space="preserve"> </w:t>
+      </w:r>
+      <w:r>
+        <w:t xml:space="preserve">are confirmed to be statistically insignificant to the model.</w:t>
+      </w:r>
+    </w:p>
+    <w:bookmarkEnd w:id="62"/>
+    <w:bookmarkStart w:id="63" w:name="conclusion"/>
+    <w:p>
+      <w:pPr>
+        <w:pStyle w:val="Heading4"/>
+      </w:pPr>
+      <w:r>
+        <w:t xml:space="preserve">Conclusion</w:t>
+      </w:r>
+    </w:p>
+    <w:p>
+      <w:pPr>
+        <w:pStyle w:val="FirstParagraph"/>
+      </w:pPr>
+      <w:r>
+        <w:rPr>
+          <w:b/>
+          <w:bCs/>
+        </w:rPr>
+        <w:t xml:space="preserve">fit.small</w:t>
+      </w:r>
+      <w:r>
+        <w:t xml:space="preserve"> </w:t>
+      </w:r>
+      <w:r>
+        <w:t xml:space="preserve">is the better model because the</w:t>
+      </w:r>
+      <w:r>
+        <w:t xml:space="preserve"> </w:t>
+      </w:r>
+      <w:r>
+        <w:rPr>
+          <w:b/>
+          <w:bCs/>
+        </w:rPr>
+        <w:t xml:space="preserve">fit.large</w:t>
+      </w:r>
+      <w:r>
+        <w:t xml:space="preserve"> </w:t>
+      </w:r>
+      <w:r>
+        <w:t xml:space="preserve">model does not present significant improvement by any measure and the complication of the model by adding new variables is not justified.</w:t>
+      </w:r>
+    </w:p>
+    <w:bookmarkEnd w:id="63"/>
+    <w:bookmarkEnd w:id="64"/>
+    <w:bookmarkStart w:id="69" w:name="q8.-regression-plots-12.5-pts."/>
+    <w:p>
+      <w:pPr>
+        <w:pStyle w:val="Heading2"/>
+      </w:pPr>
+      <w:r>
+        <w:t xml:space="preserve">Q8. Regression Plots (12.5 pts.)</w:t>
+      </w:r>
+    </w:p>
+    <w:p>
+      <w:pPr>
+        <w:pStyle w:val="FirstParagraph"/>
+      </w:pPr>
+      <w:r>
+        <w:t xml:space="preserve">As you should know, the linear model object contains 4 plots. But in this exercise we will only plot the first 2. So, divide the plot window into 1 rows and 2 columns to display the 2 plots side by side. Then plot the</w:t>
+      </w:r>
+      <w:r>
+        <w:t xml:space="preserve"> </w:t>
+      </w:r>
+      <w:r>
+        <w:rPr>
+          <w:b/>
+          <w:bCs/>
+        </w:rPr>
+        <w:t xml:space="preserve">fit.large</w:t>
+      </w:r>
+      <w:r>
+        <w:t xml:space="preserve"> </w:t>
+      </w:r>
+      <w:r>
         <w:t xml:space="preserve">linear model object, but use the attribute</w:t>
       </w:r>
       <w:r>
@@ -5338,7 +7672,267 @@
         <w:t xml:space="preserve">Then provide a brief interpretation of what you see in the two graphs and what issues the may entail.</w:t>
       </w:r>
     </w:p>
-    <w:bookmarkEnd w:id="51"/>
+    <w:p>
+      <w:pPr>
+        <w:pStyle w:val="SourceCode"/>
+      </w:pPr>
+      <w:r>
+        <w:rPr>
+          <w:rStyle w:val="FunctionTok"/>
+        </w:rPr>
+        <w:t xml:space="preserve">par</w:t>
+      </w:r>
+      <w:r>
+        <w:rPr>
+          <w:rStyle w:val="NormalTok"/>
+        </w:rPr>
+        <w:t xml:space="preserve">(</w:t>
+      </w:r>
+      <w:r>
+        <w:rPr>
+          <w:rStyle w:val="AttributeTok"/>
+        </w:rPr>
+        <w:t xml:space="preserve">mfrow=</w:t>
+      </w:r>
+      <w:r>
+        <w:rPr>
+          <w:rStyle w:val="FunctionTok"/>
+        </w:rPr>
+        <w:t xml:space="preserve">c</w:t>
+      </w:r>
+      <w:r>
+        <w:rPr>
+          <w:rStyle w:val="NormalTok"/>
+        </w:rPr>
+        <w:t xml:space="preserve">(</w:t>
+      </w:r>
+      <w:r>
+        <w:rPr>
+          <w:rStyle w:val="DecValTok"/>
+        </w:rPr>
+        <w:t xml:space="preserve">1</w:t>
+      </w:r>
+      <w:r>
+        <w:rPr>
+          <w:rStyle w:val="NormalTok"/>
+        </w:rPr>
+        <w:t xml:space="preserve">,</w:t>
+      </w:r>
+      <w:r>
+        <w:rPr>
+          <w:rStyle w:val="DecValTok"/>
+        </w:rPr>
+        <w:t xml:space="preserve">2</w:t>
+      </w:r>
+      <w:r>
+        <w:rPr>
+          <w:rStyle w:val="NormalTok"/>
+        </w:rPr>
+        <w:t xml:space="preserve">)) </w:t>
+      </w:r>
+      <w:r>
+        <w:rPr>
+          <w:rStyle w:val="CommentTok"/>
+        </w:rPr>
+        <w:t xml:space="preserve"># set parameters</w:t>
+      </w:r>
+      <w:r>
+        <w:br/>
+      </w:r>
+      <w:r>
+        <w:br/>
+      </w:r>
+      <w:r>
+        <w:rPr>
+          <w:rStyle w:val="FunctionTok"/>
+        </w:rPr>
+        <w:t xml:space="preserve">plot</w:t>
+      </w:r>
+      <w:r>
+        <w:rPr>
+          <w:rStyle w:val="NormalTok"/>
+        </w:rPr>
+        <w:t xml:space="preserve">(fit.large, </w:t>
+      </w:r>
+      <w:r>
+        <w:rPr>
+          <w:rStyle w:val="AttributeTok"/>
+        </w:rPr>
+        <w:t xml:space="preserve">which =</w:t>
+      </w:r>
+      <w:r>
+        <w:rPr>
+          <w:rStyle w:val="NormalTok"/>
+        </w:rPr>
+        <w:t xml:space="preserve"> </w:t>
+      </w:r>
+      <w:r>
+        <w:rPr>
+          <w:rStyle w:val="DecValTok"/>
+        </w:rPr>
+        <w:t xml:space="preserve">1</w:t>
+      </w:r>
+      <w:r>
+        <w:rPr>
+          <w:rStyle w:val="NormalTok"/>
+        </w:rPr>
+        <w:t xml:space="preserve">) </w:t>
+      </w:r>
+      <w:r>
+        <w:rPr>
+          <w:rStyle w:val="CommentTok"/>
+        </w:rPr>
+        <w:t xml:space="preserve"># plot 1</w:t>
+      </w:r>
+      <w:r>
+        <w:br/>
+      </w:r>
+      <w:r>
+        <w:rPr>
+          <w:rStyle w:val="FunctionTok"/>
+        </w:rPr>
+        <w:t xml:space="preserve">plot</w:t>
+      </w:r>
+      <w:r>
+        <w:rPr>
+          <w:rStyle w:val="NormalTok"/>
+        </w:rPr>
+        <w:t xml:space="preserve">(fit.large, </w:t>
+      </w:r>
+      <w:r>
+        <w:rPr>
+          <w:rStyle w:val="AttributeTok"/>
+        </w:rPr>
+        <w:t xml:space="preserve">which =</w:t>
+      </w:r>
+      <w:r>
+        <w:rPr>
+          <w:rStyle w:val="NormalTok"/>
+        </w:rPr>
+        <w:t xml:space="preserve"> </w:t>
+      </w:r>
+      <w:r>
+        <w:rPr>
+          <w:rStyle w:val="DecValTok"/>
+        </w:rPr>
+        <w:t xml:space="preserve">2</w:t>
+      </w:r>
+      <w:r>
+        <w:rPr>
+          <w:rStyle w:val="NormalTok"/>
+        </w:rPr>
+        <w:t xml:space="preserve">) </w:t>
+      </w:r>
+      <w:r>
+        <w:rPr>
+          <w:rStyle w:val="CommentTok"/>
+        </w:rPr>
+        <w:t xml:space="preserve"># plot 2</w:t>
+      </w:r>
+    </w:p>
+    <w:p>
+      <w:pPr>
+        <w:pStyle w:val="FirstParagraph"/>
+      </w:pPr>
+      <w:r>
+        <w:drawing>
+          <wp:inline>
+            <wp:extent cx="5334000" cy="3200400"/>
+            <wp:effectExtent b="0" l="0" r="0" t="0"/>
+            <wp:docPr descr="" title="" id="66" name="Picture"/>
+            <a:graphic>
+              <a:graphicData uri="http://schemas.openxmlformats.org/drawingml/2006/picture">
+                <pic:pic>
+                  <pic:nvPicPr>
+                    <pic:cNvPr descr="HW1_O-Malley_files/figure-docx/regPlots-1.png" id="67" name="Picture"/>
+                    <pic:cNvPicPr>
+                      <a:picLocks noChangeArrowheads="1" noChangeAspect="1"/>
+                    </pic:cNvPicPr>
+                  </pic:nvPicPr>
+                  <pic:blipFill>
+                    <a:blip r:embed="rId65"/>
+                    <a:stretch>
+                      <a:fillRect/>
+                    </a:stretch>
+                  </pic:blipFill>
+                  <pic:spPr bwMode="auto">
+                    <a:xfrm>
+                      <a:off x="0" y="0"/>
+                      <a:ext cx="5334000" cy="3200400"/>
+                    </a:xfrm>
+                    <a:prstGeom prst="rect">
+                      <a:avLst/>
+                    </a:prstGeom>
+                    <a:noFill/>
+                    <a:ln w="9525">
+                      <a:noFill/>
+                      <a:headEnd/>
+                      <a:tailEnd/>
+                    </a:ln>
+                  </pic:spPr>
+                </pic:pic>
+              </a:graphicData>
+            </a:graphic>
+          </wp:inline>
+        </w:drawing>
+      </w:r>
+    </w:p>
+    <w:p>
+      <w:pPr>
+        <w:pStyle w:val="SourceCode"/>
+      </w:pPr>
+      <w:r>
+        <w:rPr>
+          <w:rStyle w:val="CommentTok"/>
+        </w:rPr>
+        <w:t xml:space="preserve">#par(mfrow=c(1,1)) # reset parameters</w:t>
+      </w:r>
+    </w:p>
+    <w:bookmarkStart w:id="68" w:name="analysis"/>
+    <w:p>
+      <w:pPr>
+        <w:pStyle w:val="Heading4"/>
+      </w:pPr>
+      <w:r>
+        <w:t xml:space="preserve">Analysis</w:t>
+      </w:r>
+    </w:p>
+    <w:p>
+      <w:pPr>
+        <w:pStyle w:val="FirstParagraph"/>
+      </w:pPr>
+      <w:r>
+        <w:rPr>
+          <w:b/>
+          <w:bCs/>
+        </w:rPr>
+        <w:t xml:space="preserve">Plot 1</w:t>
+      </w:r>
+      <w:r>
+        <w:t xml:space="preserve"> </w:t>
+      </w:r>
+      <w:r>
+        <w:t xml:space="preserve">(Residual vs. Fitted Plot) shows a clear nonlinear relationship in the distribution of residuals.</w:t>
+      </w:r>
+      <w:r>
+        <w:t xml:space="preserve"> </w:t>
+      </w:r>
+      <w:r>
+        <w:rPr>
+          <w:b/>
+          <w:bCs/>
+        </w:rPr>
+        <w:t xml:space="preserve">Plot 2</w:t>
+      </w:r>
+      <w:r>
+        <w:t xml:space="preserve"> </w:t>
+      </w:r>
+      <w:r>
+        <w:t xml:space="preserve">(Residual QQ Plot) also confirms this nonlinearity. The model should be first computed using a log function to see if there is a deeper nonlinear relationship that requires a multivariate quadratic model to assess. The model should also be computed using a Weighted Least Squares model to address heteroscedasticity or the fact that certain variables may not meet the independence assumption of linear models.</w:t>
+      </w:r>
+    </w:p>
+    <w:bookmarkEnd w:id="68"/>
+    <w:bookmarkEnd w:id="69"/>
     <w:sectPr/>
   </w:body>
 </w:document>

--- a/Homework/HW1_O-Malley.docx
+++ b/Homework/HW1_O-Malley.docx
@@ -7928,7 +7928,7 @@
         <w:t xml:space="preserve"> </w:t>
       </w:r>
       <w:r>
-        <w:t xml:space="preserve">(Residual QQ Plot) also confirms this nonlinearity. The model should be first computed using a log function to see if there is a deeper nonlinear relationship that requires a multivariate quadratic model to assess. The model should also be computed using a Weighted Least Squares model to address heteroscedasticity or the fact that certain variables may not meet the independence assumption of linear models.</w:t>
+        <w:t xml:space="preserve">(Residual QQ Plot) also suggests the residuals are not normally distributed. The model should be first computed using a log transformation function to see if there is a deeper nonlinear relationship that requires a multivariate quadratic model to assess. The model should also be computed using a Weighted Least Squares model to address heteroscedasticity or the fact that certain variables may not meet the independence assumption of linear models.</w:t>
       </w:r>
     </w:p>
     <w:bookmarkEnd w:id="68"/>
